--- a/web/msword/purchase_11.docx
+++ b/web/msword/purchase_11.docx
@@ -1,275 +1,423 @@
 
 <file path=word/document.xml><?xml version="1.0" encoding="utf-8"?>
-<w:document xmlns:wpc="http://schemas.microsoft.com/office/word/2010/wordprocessingCanvas" xmlns:mc="http://schemas.openxmlformats.org/markup-compatibility/2006" xmlns:o="urn:schemas-microsoft-com:office:office" xmlns:r="http://schemas.openxmlformats.org/officeDocument/2006/relationships" xmlns:m="http://schemas.openxmlformats.org/officeDocument/2006/math" xmlns:v="urn:schemas-microsoft-com:vml" xmlns:wp14="http://schemas.microsoft.com/office/word/2010/wordprocessingDrawing" xmlns:wp="http://schemas.openxmlformats.org/drawingml/2006/wordprocessingDrawing" xmlns:w10="urn:schemas-microsoft-com:office:word" xmlns:w="http://schemas.openxmlformats.org/wordprocessingml/2006/main" xmlns:w14="http://schemas.microsoft.com/office/word/2010/wordml" xmlns:w15="http://schemas.microsoft.com/office/word/2012/wordml" xmlns:wpg="http://schemas.microsoft.com/office/word/2010/wordprocessingGroup" xmlns:wpi="http://schemas.microsoft.com/office/word/2010/wordprocessingInk" xmlns:wne="http://schemas.microsoft.com/office/word/2006/wordml" xmlns:wps="http://schemas.microsoft.com/office/word/2010/wordprocessingShape" mc:Ignorable="w14 w15 wp14">
+<w:document xmlns:wpc="http://schemas.microsoft.com/office/word/2010/wordprocessingCanvas" xmlns:cx="http://schemas.microsoft.com/office/drawing/2014/chartex" xmlns:cx1="http://schemas.microsoft.com/office/drawing/2015/9/8/chartex" xmlns:cx2="http://schemas.microsoft.com/office/drawing/2015/10/21/chartex" xmlns:cx3="http://schemas.microsoft.com/office/drawing/2016/5/9/chartex" xmlns:cx4="http://schemas.microsoft.com/office/drawing/2016/5/10/chartex" xmlns:cx5="http://schemas.microsoft.com/office/drawing/2016/5/11/chartex" xmlns:cx6="http://schemas.microsoft.com/office/drawing/2016/5/12/chartex" xmlns:cx7="http://schemas.microsoft.com/office/drawing/2016/5/13/chartex" xmlns:cx8="http://schemas.microsoft.com/office/drawing/2016/5/14/chartex" xmlns:mc="http://schemas.openxmlformats.org/markup-compatibility/2006" xmlns:aink="http://schemas.microsoft.com/office/drawing/2016/ink" xmlns:am3d="http://schemas.microsoft.com/office/drawing/2017/model3d" xmlns:o="urn:schemas-microsoft-com:office:office" xmlns:r="http://schemas.openxmlformats.org/officeDocument/2006/relationships" xmlns:m="http://schemas.openxmlformats.org/officeDocument/2006/math" xmlns:v="urn:schemas-microsoft-com:vml" xmlns:wp14="http://schemas.microsoft.com/office/word/2010/wordprocessingDrawing" xmlns:wp="http://schemas.openxmlformats.org/drawingml/2006/wordprocessingDrawing" xmlns:w10="urn:schemas-microsoft-com:office:word" xmlns:w="http://schemas.openxmlformats.org/wordprocessingml/2006/main" xmlns:w14="http://schemas.microsoft.com/office/word/2010/wordml" xmlns:w15="http://schemas.microsoft.com/office/word/2012/wordml" xmlns:w16cex="http://schemas.microsoft.com/office/word/2018/wordml/cex" xmlns:w16cid="http://schemas.microsoft.com/office/word/2016/wordml/cid" xmlns:w16="http://schemas.microsoft.com/office/word/2018/wordml" xmlns:w16sdtdh="http://schemas.microsoft.com/office/word/2020/wordml/sdtdatahash" xmlns:w16se="http://schemas.microsoft.com/office/word/2015/wordml/symex" xmlns:wpg="http://schemas.microsoft.com/office/word/2010/wordprocessingGroup" xmlns:wpi="http://schemas.microsoft.com/office/word/2010/wordprocessingInk" xmlns:wne="http://schemas.microsoft.com/office/word/2006/wordml" xmlns:wps="http://schemas.microsoft.com/office/word/2010/wordprocessingShape" mc:Ignorable="w14 w15 w16se w16cid w16 w16cex w16sdtdh wp14">
   <w:body>
     <w:p>
-      <w:r>
-        <w:rPr>
-          <w:rFonts w:cs="Cordia New"/>
+      <w:pPr>
+        <w:rPr>
+          <w:rFonts w:ascii="TH Sarabun New" w:hAnsi="TH Sarabun New" w:cs="TH Sarabun New"/>
+        </w:rPr>
+      </w:pPr>
+      <w:r>
+        <w:rPr>
+          <w:rFonts w:ascii="TH Sarabun New" w:hAnsi="TH Sarabun New" w:cs="TH Sarabun New"/>
           <w:cs/>
         </w:rPr>
         <w:t>แบบแสดงความบริสุทธิ์ใจในการจัดซื้อจัดจ้างทุกวิธีของหน่วยงาน</w:t>
       </w:r>
     </w:p>
     <w:p>
-      <w:r>
-        <w:rPr>
-          <w:rFonts w:cs="Cordia New"/>
+      <w:pPr>
+        <w:rPr>
+          <w:rFonts w:ascii="TH Sarabun New" w:hAnsi="TH Sarabun New" w:cs="TH Sarabun New"/>
+        </w:rPr>
+      </w:pPr>
+      <w:r>
+        <w:rPr>
+          <w:rFonts w:ascii="TH Sarabun New" w:hAnsi="TH Sarabun New" w:cs="TH Sarabun New"/>
           <w:cs/>
         </w:rPr>
         <w:t>ในการเปิดเผยข้อมูลความขัดแย้งทางผลประโยชน์ของหัวหน้าเจ้าหน้าที่ เจ้าหน้าที่</w:t>
       </w:r>
     </w:p>
     <w:p>
-      <w:r>
-        <w:rPr>
-          <w:rFonts w:cs="Cordia New"/>
+      <w:pPr>
+        <w:rPr>
+          <w:rFonts w:ascii="TH Sarabun New" w:hAnsi="TH Sarabun New" w:cs="TH Sarabun New"/>
+        </w:rPr>
+      </w:pPr>
+      <w:r>
+        <w:rPr>
+          <w:rFonts w:ascii="TH Sarabun New" w:hAnsi="TH Sarabun New" w:cs="TH Sarabun New"/>
           <w:cs/>
         </w:rPr>
         <w:t>คณะกรรมการตรวจรับพัสดุ และผู้ตรวจรับพัสดุ</w:t>
       </w:r>
     </w:p>
     <w:p>
-      <w:r>
-        <w:rPr>
-          <w:rFonts w:cs="Cordia New"/>
+      <w:pPr>
+        <w:rPr>
+          <w:rFonts w:ascii="TH Sarabun New" w:hAnsi="TH Sarabun New" w:cs="TH Sarabun New"/>
+        </w:rPr>
+      </w:pPr>
+      <w:r>
+        <w:rPr>
+          <w:rFonts w:ascii="TH Sarabun New" w:hAnsi="TH Sarabun New" w:cs="TH Sarabun New"/>
           <w:cs/>
         </w:rPr>
         <w:t xml:space="preserve">            ข้าพเจ้า ว่าที่ ร.ต.เดชา สายบุญตั้ง (หัวหน้าเจ้าหน้าที่)</w:t>
       </w:r>
     </w:p>
     <w:p>
-      <w:r>
-        <w:rPr>
-          <w:rFonts w:cs="Cordia New"/>
+      <w:pPr>
+        <w:rPr>
+          <w:rFonts w:ascii="TH Sarabun New" w:hAnsi="TH Sarabun New" w:cs="TH Sarabun New"/>
+        </w:rPr>
+      </w:pPr>
+      <w:r>
+        <w:rPr>
+          <w:rFonts w:ascii="TH Sarabun New" w:hAnsi="TH Sarabun New" w:cs="TH Sarabun New"/>
           <w:cs/>
         </w:rPr>
         <w:t xml:space="preserve">            ข้าพเจ้า น.ส.อิษญาฎา คำแก้ว (เจ้าหน้าที่)</w:t>
       </w:r>
     </w:p>
     <w:p>
-      <w:r>
-        <w:rPr>
-          <w:rFonts w:cs="Cordia New"/>
+      <w:pPr>
+        <w:rPr>
+          <w:rFonts w:ascii="TH Sarabun New" w:hAnsi="TH Sarabun New" w:cs="TH Sarabun New"/>
+        </w:rPr>
+      </w:pPr>
+      <w:r>
+        <w:rPr>
+          <w:rFonts w:ascii="TH Sarabun New" w:hAnsi="TH Sarabun New" w:cs="TH Sarabun New"/>
           <w:cs/>
         </w:rPr>
         <w:t xml:space="preserve">            ข้าพเจ้า ว่าที่ ร.ต.อภิชาติ ดีด่านค้อ (คณะกรรมการตรวจรับพัสดุ)</w:t>
       </w:r>
-      <w:bookmarkStart w:id="0" w:name="_GoBack"/>
-      <w:bookmarkEnd w:id="0"/>
-    </w:p>
-    <w:p>
-      <w:r>
-        <w:rPr>
-          <w:rFonts w:cs="Cordia New"/>
+    </w:p>
+    <w:p>
+      <w:pPr>
+        <w:rPr>
+          <w:rFonts w:ascii="TH Sarabun New" w:hAnsi="TH Sarabun New" w:cs="TH Sarabun New"/>
+        </w:rPr>
+      </w:pPr>
+      <w:r>
+        <w:rPr>
+          <w:rFonts w:ascii="TH Sarabun New" w:hAnsi="TH Sarabun New" w:cs="TH Sarabun New"/>
           <w:cs/>
         </w:rPr>
         <w:t xml:space="preserve">            ข้าพเจ้า นายสมคิด พรหมรักษา (คณะกรรมการตรวจรับพัสดุ)</w:t>
       </w:r>
     </w:p>
     <w:p>
-      <w:r>
-        <w:rPr>
-          <w:rFonts w:cs="Cordia New"/>
+      <w:pPr>
+        <w:rPr>
+          <w:rFonts w:ascii="TH Sarabun New" w:hAnsi="TH Sarabun New" w:cs="TH Sarabun New"/>
+        </w:rPr>
+      </w:pPr>
+      <w:r>
+        <w:rPr>
+          <w:rFonts w:ascii="TH Sarabun New" w:hAnsi="TH Sarabun New" w:cs="TH Sarabun New"/>
           <w:cs/>
         </w:rPr>
         <w:t xml:space="preserve">            ข้าพเจ้า นางนภัสนันท์ จรัสโสภาสิทธิ์ (คณะกรรมการตรวจรับพัสดุ)</w:t>
       </w:r>
     </w:p>
     <w:p>
-      <w:r>
-        <w:rPr>
-          <w:rFonts w:cs="Cordia New"/>
+      <w:pPr>
+        <w:rPr>
+          <w:rFonts w:ascii="TH Sarabun New" w:hAnsi="TH Sarabun New" w:cs="TH Sarabun New"/>
+        </w:rPr>
+      </w:pPr>
+      <w:r>
+        <w:rPr>
+          <w:rFonts w:ascii="TH Sarabun New" w:hAnsi="TH Sarabun New" w:cs="TH Sarabun New"/>
           <w:cs/>
         </w:rPr>
         <w:t xml:space="preserve">            ขอให้คำรับรองว่าไม่มีความเกี่ยวข้องหรือมีส่วนได้ส่วนเสียไม่ว่าโดยตรงหรือโดยอ้อม หรือผลประโยชน์ใดๆ</w:t>
       </w:r>
     </w:p>
     <w:p>
-      <w:r>
-        <w:rPr>
-          <w:rFonts w:cs="Cordia New"/>
+      <w:pPr>
+        <w:rPr>
+          <w:rFonts w:ascii="TH Sarabun New" w:hAnsi="TH Sarabun New" w:cs="TH Sarabun New"/>
+        </w:rPr>
+      </w:pPr>
+      <w:r>
+        <w:rPr>
+          <w:rFonts w:ascii="TH Sarabun New" w:hAnsi="TH Sarabun New" w:cs="TH Sarabun New"/>
           <w:cs/>
         </w:rPr>
         <w:t>ที่ก่อให้เกิด ความขัดแย้ง ทางผลประโยชน์กับผู้ขาย ผู้รับจ้าง ผู้เสนองาน ผู้ชนะการประมูล</w:t>
       </w:r>
     </w:p>
     <w:p>
-      <w:r>
-        <w:rPr>
-          <w:rFonts w:cs="Cordia New"/>
+      <w:pPr>
+        <w:rPr>
+          <w:rFonts w:ascii="TH Sarabun New" w:hAnsi="TH Sarabun New" w:cs="TH Sarabun New"/>
+        </w:rPr>
+      </w:pPr>
+      <w:r>
+        <w:rPr>
+          <w:rFonts w:ascii="TH Sarabun New" w:hAnsi="TH Sarabun New" w:cs="TH Sarabun New"/>
           <w:cs/>
         </w:rPr>
         <w:t>หรือผู้มีส่วนเกี่ยวข้องที่เข้ามามีนิติสัมพันธ์ และวางตัวเป็นกลางในการดำเนินการ เกี่ยวกับการพัสดุ ปฏิบัติหน้าที่ ด้วยจิตสำนึก</w:t>
       </w:r>
     </w:p>
     <w:p>
-      <w:r>
-        <w:rPr>
-          <w:rFonts w:cs="Cordia New"/>
+      <w:pPr>
+        <w:rPr>
+          <w:rFonts w:ascii="TH Sarabun New" w:hAnsi="TH Sarabun New" w:cs="TH Sarabun New"/>
+        </w:rPr>
+      </w:pPr>
+      <w:r>
+        <w:rPr>
+          <w:rFonts w:ascii="TH Sarabun New" w:hAnsi="TH Sarabun New" w:cs="TH Sarabun New"/>
           <w:cs/>
         </w:rPr>
         <w:t>ด้วยความโปร่งใสสามารถให้มีผู้เกี่ยวข้อง ตรวจสอบได้ทุกเวลา มุ่งประโยชน์ส่วนรวมเป็นสำคัญ ตามที่ระบุไว้ในประกาศ</w:t>
       </w:r>
     </w:p>
     <w:p>
-      <w:r>
-        <w:rPr>
-          <w:rFonts w:cs="Cordia New"/>
+      <w:pPr>
+        <w:rPr>
+          <w:rFonts w:ascii="TH Sarabun New" w:hAnsi="TH Sarabun New" w:cs="TH Sarabun New"/>
+        </w:rPr>
+      </w:pPr>
+      <w:r>
+        <w:rPr>
+          <w:rFonts w:ascii="TH Sarabun New" w:hAnsi="TH Sarabun New" w:cs="TH Sarabun New"/>
           <w:cs/>
         </w:rPr>
         <w:t>สำนักงานปลัดกระทรวงสาธารณสุขว่าด้วย แนวทางปฏิบัติงานเพื่อตรวจสอบบุคลากรในหน่วยงานด้านการจัดซื้อจัดจ้าง พ.ศ.</w:t>
       </w:r>
     </w:p>
     <w:p>
-      <w:r>
-        <w:rPr>
-          <w:rFonts w:cs="Cordia New"/>
+      <w:pPr>
+        <w:rPr>
+          <w:rFonts w:ascii="TH Sarabun New" w:hAnsi="TH Sarabun New" w:cs="TH Sarabun New"/>
+        </w:rPr>
+      </w:pPr>
+      <w:r>
+        <w:rPr>
+          <w:rFonts w:ascii="TH Sarabun New" w:hAnsi="TH Sarabun New" w:cs="TH Sarabun New"/>
           <w:cs/>
         </w:rPr>
         <w:t>๒๕๖๐</w:t>
       </w:r>
     </w:p>
     <w:p>
-      <w:r>
-        <w:rPr>
-          <w:rFonts w:cs="Cordia New"/>
+      <w:pPr>
+        <w:rPr>
+          <w:rFonts w:ascii="TH Sarabun New" w:hAnsi="TH Sarabun New" w:cs="TH Sarabun New"/>
+        </w:rPr>
+      </w:pPr>
+      <w:r>
+        <w:rPr>
+          <w:rFonts w:ascii="TH Sarabun New" w:hAnsi="TH Sarabun New" w:cs="TH Sarabun New"/>
           <w:cs/>
         </w:rPr>
         <w:t xml:space="preserve">            หากปรากฏว่าเกิดความขัดแย้งทางผลประโยชน์ระหว่างข้าพเจ้ากับผู้ขาย ผู้รับจ้าง ผู้เสนองาน ผู้ชนะการประมูล</w:t>
       </w:r>
     </w:p>
     <w:p>
-      <w:r>
-        <w:rPr>
-          <w:rFonts w:cs="Cordia New"/>
+      <w:pPr>
+        <w:rPr>
+          <w:rFonts w:ascii="TH Sarabun New" w:hAnsi="TH Sarabun New" w:cs="TH Sarabun New"/>
+        </w:rPr>
+      </w:pPr>
+      <w:r>
+        <w:rPr>
+          <w:rFonts w:ascii="TH Sarabun New" w:hAnsi="TH Sarabun New" w:cs="TH Sarabun New"/>
           <w:cs/>
         </w:rPr>
         <w:t>หรือผู้มีส่วนเกี่ยวข้องที่เข้ามามีนิติสัมพันธ์ ข้าพเจ้าจะรายงานให้ทราบโดยทันที</w:t>
       </w:r>
     </w:p>
     <w:p>
-      <w:r>
-        <w:rPr>
-          <w:rFonts w:cs="Cordia New"/>
+      <w:pPr>
+        <w:rPr>
+          <w:rFonts w:ascii="TH Sarabun New" w:hAnsi="TH Sarabun New" w:cs="TH Sarabun New"/>
+        </w:rPr>
+      </w:pPr>
+      <w:r>
+        <w:rPr>
+          <w:rFonts w:ascii="TH Sarabun New" w:hAnsi="TH Sarabun New" w:cs="TH Sarabun New"/>
           <w:cs/>
         </w:rPr>
         <w:t>ลงนาม.........................................................................</w:t>
       </w:r>
     </w:p>
     <w:p>
-      <w:r>
-        <w:rPr>
-          <w:rFonts w:cs="Cordia New"/>
+      <w:pPr>
+        <w:rPr>
+          <w:rFonts w:ascii="TH Sarabun New" w:hAnsi="TH Sarabun New" w:cs="TH Sarabun New"/>
+        </w:rPr>
+      </w:pPr>
+      <w:r>
+        <w:rPr>
+          <w:rFonts w:ascii="TH Sarabun New" w:hAnsi="TH Sarabun New" w:cs="TH Sarabun New"/>
           <w:cs/>
         </w:rPr>
         <w:t xml:space="preserve">                        (ว่าที่ ร.ต.เดชา สายบุญตั้ง)</w:t>
       </w:r>
     </w:p>
     <w:p>
-      <w:r>
-        <w:rPr>
-          <w:rFonts w:cs="Cordia New"/>
+      <w:pPr>
+        <w:rPr>
+          <w:rFonts w:ascii="TH Sarabun New" w:hAnsi="TH Sarabun New" w:cs="TH Sarabun New"/>
+        </w:rPr>
+      </w:pPr>
+      <w:r>
+        <w:rPr>
+          <w:rFonts w:ascii="TH Sarabun New" w:hAnsi="TH Sarabun New" w:cs="TH Sarabun New"/>
           <w:cs/>
         </w:rPr>
         <w:t xml:space="preserve">                             (หัวหน้าเจ้าหน้าที่)</w:t>
       </w:r>
     </w:p>
     <w:p>
-      <w:r>
-        <w:rPr>
-          <w:rFonts w:cs="Cordia New"/>
+      <w:pPr>
+        <w:rPr>
+          <w:rFonts w:ascii="TH Sarabun New" w:hAnsi="TH Sarabun New" w:cs="TH Sarabun New"/>
+        </w:rPr>
+      </w:pPr>
+      <w:r>
+        <w:rPr>
+          <w:rFonts w:ascii="TH Sarabun New" w:hAnsi="TH Sarabun New" w:cs="TH Sarabun New"/>
           <w:cs/>
         </w:rPr>
         <w:t>ลงนาม.........................................................................</w:t>
       </w:r>
     </w:p>
     <w:p>
-      <w:r>
-        <w:rPr>
-          <w:rFonts w:cs="Cordia New"/>
+      <w:pPr>
+        <w:rPr>
+          <w:rFonts w:ascii="TH Sarabun New" w:hAnsi="TH Sarabun New" w:cs="TH Sarabun New"/>
+        </w:rPr>
+      </w:pPr>
+      <w:r>
+        <w:rPr>
+          <w:rFonts w:ascii="TH Sarabun New" w:hAnsi="TH Sarabun New" w:cs="TH Sarabun New"/>
+          <w:cs/>
+        </w:rPr>
+        <w:t xml:space="preserve">                        (น.ส.อิษญาฎา คำแก้ว)</w:t>
+      </w:r>
+    </w:p>
+    <w:p>
+      <w:pPr>
+        <w:rPr>
+          <w:rFonts w:ascii="TH Sarabun New" w:hAnsi="TH Sarabun New" w:cs="TH Sarabun New"/>
+        </w:rPr>
+      </w:pPr>
+      <w:r>
+        <w:rPr>
+          <w:rFonts w:ascii="TH Sarabun New" w:hAnsi="TH Sarabun New" w:cs="TH Sarabun New"/>
+          <w:cs/>
+        </w:rPr>
+        <w:t xml:space="preserve">                             (เจ้าหน้าที่)</w:t>
+      </w:r>
+    </w:p>
+    <w:p>
+      <w:pPr>
+        <w:rPr>
+          <w:rFonts w:ascii="TH Sarabun New" w:hAnsi="TH Sarabun New" w:cs="TH Sarabun New"/>
+        </w:rPr>
+      </w:pPr>
+      <w:r>
+        <w:rPr>
+          <w:rFonts w:ascii="TH Sarabun New" w:hAnsi="TH Sarabun New" w:cs="TH Sarabun New"/>
           <w:cs/>
         </w:rPr>
         <w:lastRenderedPageBreak/>
-        <w:t xml:space="preserve">                        (น.ส.อิษญาฎา คำแก้ว)</w:t>
-      </w:r>
-    </w:p>
-    <w:p>
-      <w:r>
-        <w:rPr>
-          <w:rFonts w:cs="Cordia New"/>
-          <w:cs/>
-        </w:rPr>
-        <w:t xml:space="preserve">                             (เจ้าหน้าที่)</w:t>
-      </w:r>
-    </w:p>
-    <w:p>
-      <w:r>
-        <w:rPr>
-          <w:rFonts w:cs="Cordia New"/>
-          <w:cs/>
-        </w:rPr>
         <w:t>ลงนาม.........................................................................</w:t>
       </w:r>
     </w:p>
     <w:p>
-      <w:r>
-        <w:rPr>
-          <w:rFonts w:cs="Cordia New"/>
+      <w:pPr>
+        <w:rPr>
+          <w:rFonts w:ascii="TH Sarabun New" w:hAnsi="TH Sarabun New" w:cs="TH Sarabun New"/>
+        </w:rPr>
+      </w:pPr>
+      <w:r>
+        <w:rPr>
+          <w:rFonts w:ascii="TH Sarabun New" w:hAnsi="TH Sarabun New" w:cs="TH Sarabun New"/>
           <w:cs/>
         </w:rPr>
         <w:t xml:space="preserve">                      (ว่าที่ ร.ต.อภิชาติ ดีด่านค้อ)</w:t>
       </w:r>
     </w:p>
     <w:p>
-      <w:r>
-        <w:rPr>
-          <w:rFonts w:cs="Cordia New"/>
+      <w:pPr>
+        <w:rPr>
+          <w:rFonts w:ascii="TH Sarabun New" w:hAnsi="TH Sarabun New" w:cs="TH Sarabun New"/>
+        </w:rPr>
+      </w:pPr>
+      <w:r>
+        <w:rPr>
+          <w:rFonts w:ascii="TH Sarabun New" w:hAnsi="TH Sarabun New" w:cs="TH Sarabun New"/>
           <w:cs/>
         </w:rPr>
         <w:t xml:space="preserve">                   (ประธานกรรมการ/ผู้ตรวจรับพัสดุ)</w:t>
       </w:r>
     </w:p>
     <w:p>
-      <w:r>
-        <w:rPr>
-          <w:rFonts w:cs="Cordia New"/>
+      <w:pPr>
+        <w:rPr>
+          <w:rFonts w:ascii="TH Sarabun New" w:hAnsi="TH Sarabun New" w:cs="TH Sarabun New"/>
+        </w:rPr>
+      </w:pPr>
+      <w:r>
+        <w:rPr>
+          <w:rFonts w:ascii="TH Sarabun New" w:hAnsi="TH Sarabun New" w:cs="TH Sarabun New"/>
           <w:cs/>
         </w:rPr>
         <w:t>ลงนาม.........................................................................</w:t>
       </w:r>
     </w:p>
     <w:p>
-      <w:r>
-        <w:rPr>
-          <w:rFonts w:cs="Cordia New"/>
+      <w:pPr>
+        <w:rPr>
+          <w:rFonts w:ascii="TH Sarabun New" w:hAnsi="TH Sarabun New" w:cs="TH Sarabun New"/>
+        </w:rPr>
+      </w:pPr>
+      <w:r>
+        <w:rPr>
+          <w:rFonts w:ascii="TH Sarabun New" w:hAnsi="TH Sarabun New" w:cs="TH Sarabun New"/>
           <w:cs/>
         </w:rPr>
         <w:t xml:space="preserve">                      (นายสมคิด พรหมรักษา)</w:t>
       </w:r>
     </w:p>
     <w:p>
-      <w:r>
-        <w:rPr>
-          <w:rFonts w:cs="Cordia New"/>
+      <w:pPr>
+        <w:rPr>
+          <w:rFonts w:ascii="TH Sarabun New" w:hAnsi="TH Sarabun New" w:cs="TH Sarabun New"/>
+        </w:rPr>
+      </w:pPr>
+      <w:r>
+        <w:rPr>
+          <w:rFonts w:ascii="TH Sarabun New" w:hAnsi="TH Sarabun New" w:cs="TH Sarabun New"/>
           <w:cs/>
         </w:rPr>
         <w:t xml:space="preserve">                             (กรรมการ)</w:t>
       </w:r>
     </w:p>
     <w:p>
-      <w:r>
-        <w:rPr>
-          <w:rFonts w:cs="Cordia New"/>
+      <w:pPr>
+        <w:rPr>
+          <w:rFonts w:ascii="TH Sarabun New" w:hAnsi="TH Sarabun New" w:cs="TH Sarabun New"/>
+        </w:rPr>
+      </w:pPr>
+      <w:r>
+        <w:rPr>
+          <w:rFonts w:ascii="TH Sarabun New" w:hAnsi="TH Sarabun New" w:cs="TH Sarabun New"/>
           <w:cs/>
         </w:rPr>
         <w:t>ลงนาม.........................................................................</w:t>
       </w:r>
     </w:p>
     <w:p>
-      <w:r>
-        <w:rPr>
-          <w:rFonts w:cs="Cordia New"/>
+      <w:pPr>
+        <w:rPr>
+          <w:rFonts w:ascii="TH Sarabun New" w:hAnsi="TH Sarabun New" w:cs="TH Sarabun New"/>
+        </w:rPr>
+      </w:pPr>
+      <w:r>
+        <w:rPr>
+          <w:rFonts w:ascii="TH Sarabun New" w:hAnsi="TH Sarabun New" w:cs="TH Sarabun New"/>
           <w:cs/>
         </w:rPr>
         <w:t xml:space="preserve">                      (นางนภัสนันท์ จรัสโสภาสิทธิ์)</w:t>
@@ -278,13 +426,13 @@
     <w:p>
       <w:pPr>
         <w:rPr>
-          <w:rFonts w:hint="cs"/>
-          <w:cs/>
-        </w:rPr>
-      </w:pPr>
-      <w:r>
-        <w:rPr>
-          <w:rFonts w:cs="Cordia New"/>
+          <w:rFonts w:ascii="TH Sarabun New" w:hAnsi="TH Sarabun New" w:cs="TH Sarabun New"/>
+          <w:cs/>
+        </w:rPr>
+      </w:pPr>
+      <w:r>
+        <w:rPr>
+          <w:rFonts w:ascii="TH Sarabun New" w:hAnsi="TH Sarabun New" w:cs="TH Sarabun New"/>
           <w:cs/>
         </w:rPr>
         <w:t xml:space="preserve">                             (กรรมการ)</w:t>
@@ -301,7 +449,7 @@
 </file>
 
 <file path=word/styles.xml><?xml version="1.0" encoding="utf-8"?>
-<w:styles xmlns:mc="http://schemas.openxmlformats.org/markup-compatibility/2006" xmlns:r="http://schemas.openxmlformats.org/officeDocument/2006/relationships" xmlns:w="http://schemas.openxmlformats.org/wordprocessingml/2006/main" xmlns:w14="http://schemas.microsoft.com/office/word/2010/wordml" xmlns:w15="http://schemas.microsoft.com/office/word/2012/wordml" mc:Ignorable="w14 w15">
+<w:styles xmlns:mc="http://schemas.openxmlformats.org/markup-compatibility/2006" xmlns:r="http://schemas.openxmlformats.org/officeDocument/2006/relationships" xmlns:w="http://schemas.openxmlformats.org/wordprocessingml/2006/main" xmlns:w14="http://schemas.microsoft.com/office/word/2010/wordml" xmlns:w15="http://schemas.microsoft.com/office/word/2012/wordml" xmlns:w16cex="http://schemas.microsoft.com/office/word/2018/wordml/cex" xmlns:w16cid="http://schemas.microsoft.com/office/word/2016/wordml/cid" xmlns:w16="http://schemas.microsoft.com/office/word/2018/wordml" xmlns:w16sdtdh="http://schemas.microsoft.com/office/word/2020/wordml/sdtdatahash" xmlns:w16se="http://schemas.microsoft.com/office/word/2015/wordml/symex" mc:Ignorable="w14 w15 w16se w16cid w16 w16cex w16sdtdh">
   <w:docDefaults>
     <w:rPrDefault>
       <w:rPr>
@@ -317,7 +465,7 @@
       </w:pPr>
     </w:pPrDefault>
   </w:docDefaults>
-  <w:latentStyles w:defLockedState="0" w:defUIPriority="99" w:defSemiHidden="0" w:defUnhideWhenUsed="0" w:defQFormat="0" w:count="371">
+  <w:latentStyles w:defLockedState="0" w:defUIPriority="99" w:defSemiHidden="0" w:defUnhideWhenUsed="0" w:defQFormat="0" w:count="376">
     <w:lsdException w:name="Normal" w:uiPriority="0" w:qFormat="1"/>
     <w:lsdException w:name="heading 1" w:uiPriority="9" w:qFormat="1"/>
     <w:lsdException w:name="heading 2" w:semiHidden="1" w:uiPriority="9" w:unhideWhenUsed="1" w:qFormat="1"/>
@@ -423,7 +571,6 @@
     <w:lsdException w:name="HTML Sample" w:semiHidden="1" w:unhideWhenUsed="1"/>
     <w:lsdException w:name="HTML Typewriter" w:semiHidden="1" w:unhideWhenUsed="1"/>
     <w:lsdException w:name="HTML Variable" w:semiHidden="1" w:unhideWhenUsed="1"/>
-    <w:lsdException w:name="Normal Table" w:semiHidden="1" w:unhideWhenUsed="1"/>
     <w:lsdException w:name="annotation subject" w:semiHidden="1" w:unhideWhenUsed="1"/>
     <w:lsdException w:name="No List" w:semiHidden="1" w:unhideWhenUsed="1"/>
     <w:lsdException w:name="Outline List 1" w:semiHidden="1" w:unhideWhenUsed="1"/>
@@ -466,11 +613,8 @@
     <w:lsdException w:name="Table Contemporary" w:semiHidden="1" w:unhideWhenUsed="1"/>
     <w:lsdException w:name="Table Elegant" w:semiHidden="1" w:unhideWhenUsed="1"/>
     <w:lsdException w:name="Table Professional" w:semiHidden="1" w:unhideWhenUsed="1"/>
-    <w:lsdException w:name="Table Subtle 1" w:semiHidden="1" w:unhideWhenUsed="1"/>
     <w:lsdException w:name="Table Subtle 2" w:semiHidden="1" w:unhideWhenUsed="1"/>
     <w:lsdException w:name="Table Web 1" w:semiHidden="1" w:unhideWhenUsed="1"/>
-    <w:lsdException w:name="Table Web 2" w:semiHidden="1" w:unhideWhenUsed="1"/>
-    <w:lsdException w:name="Table Web 3" w:semiHidden="1" w:unhideWhenUsed="1"/>
     <w:lsdException w:name="Balloon Text" w:semiHidden="1" w:unhideWhenUsed="1"/>
     <w:lsdException w:name="Table Grid" w:uiPriority="59"/>
     <w:lsdException w:name="Table Theme" w:semiHidden="1" w:unhideWhenUsed="1"/>
@@ -689,6 +833,11 @@
     <w:lsdException w:name="List Table 5 Dark Accent 6" w:uiPriority="50"/>
     <w:lsdException w:name="List Table 6 Colorful Accent 6" w:uiPriority="51"/>
     <w:lsdException w:name="List Table 7 Colorful Accent 6" w:uiPriority="52"/>
+    <w:lsdException w:name="Mention" w:semiHidden="1" w:unhideWhenUsed="1"/>
+    <w:lsdException w:name="Smart Hyperlink" w:semiHidden="1" w:unhideWhenUsed="1"/>
+    <w:lsdException w:name="Hashtag" w:semiHidden="1" w:unhideWhenUsed="1"/>
+    <w:lsdException w:name="Unresolved Mention" w:semiHidden="1" w:unhideWhenUsed="1"/>
+    <w:lsdException w:name="Smart Link" w:semiHidden="1" w:unhideWhenUsed="1"/>
   </w:latentStyles>
   <w:style w:type="paragraph" w:default="1" w:styleId="Normal">
     <w:name w:val="Normal"/>

--- a/web/msword/purchase_11.docx
+++ b/web/msword/purchase_11.docx
@@ -44,76 +44,236 @@
         <w:t>คณะกรรมการตรวจรับพัสดุ และผู้ตรวจรับพัสดุ</w:t>
       </w:r>
     </w:p>
-    <w:p>
-      <w:pPr>
-        <w:rPr>
-          <w:rFonts w:ascii="TH Sarabun New" w:hAnsi="TH Sarabun New" w:cs="TH Sarabun New"/>
-        </w:rPr>
-      </w:pPr>
-      <w:r>
-        <w:rPr>
-          <w:rFonts w:ascii="TH Sarabun New" w:hAnsi="TH Sarabun New" w:cs="TH Sarabun New"/>
-          <w:cs/>
-        </w:rPr>
-        <w:t xml:space="preserve">            ข้าพเจ้า ว่าที่ ร.ต.เดชา สายบุญตั้ง (หัวหน้าเจ้าหน้าที่)</w:t>
-      </w:r>
-    </w:p>
-    <w:p>
-      <w:pPr>
-        <w:rPr>
-          <w:rFonts w:ascii="TH Sarabun New" w:hAnsi="TH Sarabun New" w:cs="TH Sarabun New"/>
-        </w:rPr>
-      </w:pPr>
-      <w:r>
-        <w:rPr>
-          <w:rFonts w:ascii="TH Sarabun New" w:hAnsi="TH Sarabun New" w:cs="TH Sarabun New"/>
-          <w:cs/>
-        </w:rPr>
-        <w:t xml:space="preserve">            ข้าพเจ้า น.ส.อิษญาฎา คำแก้ว (เจ้าหน้าที่)</w:t>
-      </w:r>
-    </w:p>
-    <w:p>
-      <w:pPr>
-        <w:rPr>
-          <w:rFonts w:ascii="TH Sarabun New" w:hAnsi="TH Sarabun New" w:cs="TH Sarabun New"/>
-        </w:rPr>
-      </w:pPr>
-      <w:r>
-        <w:rPr>
-          <w:rFonts w:ascii="TH Sarabun New" w:hAnsi="TH Sarabun New" w:cs="TH Sarabun New"/>
-          <w:cs/>
-        </w:rPr>
-        <w:t xml:space="preserve">            ข้าพเจ้า ว่าที่ ร.ต.อภิชาติ ดีด่านค้อ (คณะกรรมการตรวจรับพัสดุ)</w:t>
-      </w:r>
-    </w:p>
-    <w:p>
-      <w:pPr>
-        <w:rPr>
-          <w:rFonts w:ascii="TH Sarabun New" w:hAnsi="TH Sarabun New" w:cs="TH Sarabun New"/>
-        </w:rPr>
-      </w:pPr>
-      <w:r>
-        <w:rPr>
-          <w:rFonts w:ascii="TH Sarabun New" w:hAnsi="TH Sarabun New" w:cs="TH Sarabun New"/>
-          <w:cs/>
-        </w:rPr>
-        <w:t xml:space="preserve">            ข้าพเจ้า นายสมคิด พรหมรักษา (คณะกรรมการตรวจรับพัสดุ)</w:t>
-      </w:r>
-    </w:p>
-    <w:p>
-      <w:pPr>
-        <w:rPr>
-          <w:rFonts w:ascii="TH Sarabun New" w:hAnsi="TH Sarabun New" w:cs="TH Sarabun New"/>
-        </w:rPr>
-      </w:pPr>
-      <w:r>
-        <w:rPr>
-          <w:rFonts w:ascii="TH Sarabun New" w:hAnsi="TH Sarabun New" w:cs="TH Sarabun New"/>
-          <w:cs/>
-        </w:rPr>
-        <w:t xml:space="preserve">            ข้าพเจ้า นางนภัสนันท์ จรัสโสภาสิทธิ์ (คณะกรรมการตรวจรับพัสดุ)</w:t>
-      </w:r>
-    </w:p>
+    <w:tbl>
+      <w:tblPr>
+        <w:tblStyle w:val="a3"/>
+        <w:tblW w:w="8508" w:type="dxa"/>
+        <w:tblInd w:w="535" w:type="dxa"/>
+        <w:tblBorders>
+          <w:top w:val="none" w:sz="0" w:space="0" w:color="auto"/>
+          <w:left w:val="none" w:sz="0" w:space="0" w:color="auto"/>
+          <w:bottom w:val="none" w:sz="0" w:space="0" w:color="auto"/>
+          <w:right w:val="none" w:sz="0" w:space="0" w:color="auto"/>
+          <w:insideH w:val="none" w:sz="0" w:space="0" w:color="auto"/>
+          <w:insideV w:val="none" w:sz="0" w:space="0" w:color="auto"/>
+        </w:tblBorders>
+        <w:tblLook w:val="04A0" w:firstRow="1" w:lastRow="0" w:firstColumn="1" w:lastColumn="0" w:noHBand="0" w:noVBand="1"/>
+      </w:tblPr>
+      <w:tblGrid>
+        <w:gridCol w:w="8508"/>
+      </w:tblGrid>
+      <w:tr>
+        <w:trPr>
+          <w:trHeight w:val="629"/>
+        </w:trPr>
+        <w:tc>
+          <w:tcPr>
+            <w:tcW w:w="8508" w:type="dxa"/>
+          </w:tcPr>
+          <w:p>
+            <w:pPr>
+              <w:rPr>
+                <w:rFonts w:ascii="TH Sarabun New" w:hAnsi="TH Sarabun New" w:cs="TH Sarabun New"/>
+                <w:sz w:val="28"/>
+              </w:rPr>
+            </w:pPr>
+            <w:r>
+              <w:rPr>
+                <w:rFonts w:ascii="TH Sarabun New" w:hAnsi="TH Sarabun New" w:cs="TH Sarabun New"/>
+                <w:sz w:val="28"/>
+                <w:cs/>
+              </w:rPr>
+              <w:t>ข้าพเจ้า</w:t>
+            </w:r>
+            <w:r>
+              <w:rPr>
+                <w:rFonts w:ascii="TH Sarabun New" w:hAnsi="TH Sarabun New" w:cs="TH Sarabun New"/>
+                <w:sz w:val="28"/>
+              </w:rPr>
+              <w:t xml:space="preserve"> </w:t>
+            </w:r>
+            <w:r>
+              <w:rPr>
+                <w:rFonts w:ascii="TH Sarabun New" w:hAnsi="TH Sarabun New" w:cs="TH Sarabun New"/>
+                <w:sz w:val="28"/>
+              </w:rPr>
+              <w:t>${</w:t>
+            </w:r>
+            <w:proofErr w:type="spellStart"/>
+            <w:r>
+              <w:rPr>
+                <w:rFonts w:ascii="TH Sarabun New" w:hAnsi="TH Sarabun New" w:cs="TH Sarabun New"/>
+                <w:sz w:val="28"/>
+              </w:rPr>
+              <w:t>emphead_name</w:t>
+            </w:r>
+            <w:proofErr w:type="spellEnd"/>
+            <w:r>
+              <w:rPr>
+                <w:rFonts w:ascii="TH Sarabun New" w:hAnsi="TH Sarabun New" w:cs="TH Sarabun New"/>
+                <w:sz w:val="28"/>
+              </w:rPr>
+              <w:t>}</w:t>
+            </w:r>
+            <w:r>
+              <w:rPr>
+                <w:rFonts w:ascii="TH Sarabun New" w:hAnsi="TH Sarabun New" w:cs="TH Sarabun New"/>
+                <w:sz w:val="28"/>
+              </w:rPr>
+              <w:t xml:space="preserve"> </w:t>
+            </w:r>
+            <w:r>
+              <w:rPr>
+                <w:rFonts w:ascii="TH Sarabun New" w:hAnsi="TH Sarabun New" w:cs="TH Sarabun New"/>
+                <w:sz w:val="28"/>
+              </w:rPr>
+              <w:t xml:space="preserve"> </w:t>
+            </w:r>
+            <w:r>
+              <w:rPr>
+                <w:rFonts w:ascii="TH Sarabun New" w:hAnsi="TH Sarabun New" w:cs="TH Sarabun New"/>
+                <w:sz w:val="28"/>
+                <w:cs/>
+              </w:rPr>
+              <w:t>(หัวหน้าเจ้าหน้าที่)</w:t>
+            </w:r>
+          </w:p>
+        </w:tc>
+      </w:tr>
+      <w:tr>
+        <w:trPr>
+          <w:trHeight w:val="629"/>
+        </w:trPr>
+        <w:tc>
+          <w:tcPr>
+            <w:tcW w:w="8508" w:type="dxa"/>
+          </w:tcPr>
+          <w:p>
+            <w:pPr>
+              <w:rPr>
+                <w:rFonts w:ascii="TH Sarabun New" w:hAnsi="TH Sarabun New" w:cs="TH Sarabun New"/>
+                <w:sz w:val="28"/>
+              </w:rPr>
+            </w:pPr>
+            <w:r>
+              <w:rPr>
+                <w:rFonts w:ascii="TH Sarabun New" w:hAnsi="TH Sarabun New" w:cs="TH Sarabun New"/>
+                <w:sz w:val="28"/>
+                <w:cs/>
+              </w:rPr>
+              <w:t>ข้าพเจ้า</w:t>
+            </w:r>
+            <w:r>
+              <w:rPr>
+                <w:rFonts w:ascii="TH Sarabun New" w:hAnsi="TH Sarabun New" w:cs="TH Sarabun New"/>
+                <w:sz w:val="28"/>
+              </w:rPr>
+              <w:t xml:space="preserve"> ${</w:t>
+            </w:r>
+            <w:proofErr w:type="spellStart"/>
+            <w:r>
+              <w:rPr>
+                <w:rFonts w:ascii="TH Sarabun New" w:hAnsi="TH Sarabun New" w:cs="TH Sarabun New"/>
+                <w:sz w:val="28"/>
+              </w:rPr>
+              <w:t>me</w:t>
+            </w:r>
+            <w:r>
+              <w:rPr>
+                <w:rFonts w:ascii="TH Sarabun New" w:hAnsi="TH Sarabun New" w:cs="TH Sarabun New"/>
+                <w:sz w:val="28"/>
+              </w:rPr>
+              <w:t>_name</w:t>
+            </w:r>
+            <w:proofErr w:type="spellEnd"/>
+            <w:r>
+              <w:rPr>
+                <w:rFonts w:ascii="TH Sarabun New" w:hAnsi="TH Sarabun New" w:cs="TH Sarabun New"/>
+                <w:sz w:val="28"/>
+              </w:rPr>
+              <w:t xml:space="preserve">} </w:t>
+            </w:r>
+            <w:r>
+              <w:rPr>
+                <w:rFonts w:ascii="TH Sarabun New" w:hAnsi="TH Sarabun New" w:cs="TH Sarabun New"/>
+                <w:sz w:val="28"/>
+              </w:rPr>
+              <w:t xml:space="preserve"> </w:t>
+            </w:r>
+            <w:r>
+              <w:rPr>
+                <w:rFonts w:ascii="TH Sarabun New" w:hAnsi="TH Sarabun New" w:cs="TH Sarabun New"/>
+                <w:sz w:val="28"/>
+                <w:cs/>
+              </w:rPr>
+              <w:t>(เจ้าหน้าที่)</w:t>
+            </w:r>
+          </w:p>
+        </w:tc>
+      </w:tr>
+      <w:tr>
+        <w:trPr>
+          <w:trHeight w:val="629"/>
+        </w:trPr>
+        <w:tc>
+          <w:tcPr>
+            <w:tcW w:w="8508" w:type="dxa"/>
+          </w:tcPr>
+          <w:p>
+            <w:pPr>
+              <w:rPr>
+                <w:rFonts w:ascii="TH Sarabun New" w:hAnsi="TH Sarabun New" w:cs="TH Sarabun New"/>
+              </w:rPr>
+            </w:pPr>
+            <w:r>
+              <w:rPr>
+                <w:rFonts w:ascii="TH Sarabun New" w:hAnsi="TH Sarabun New" w:cs="TH Sarabun New"/>
+                <w:sz w:val="28"/>
+                <w:cs/>
+              </w:rPr>
+              <w:t>ข้าพเจ้า</w:t>
+            </w:r>
+            <w:r>
+              <w:rPr>
+                <w:rFonts w:ascii="TH Sarabun New" w:hAnsi="TH Sarabun New" w:cs="TH Sarabun New"/>
+                <w:sz w:val="28"/>
+              </w:rPr>
+              <w:t xml:space="preserve"> ${</w:t>
+            </w:r>
+            <w:proofErr w:type="spellStart"/>
+            <w:r>
+              <w:rPr>
+                <w:rFonts w:ascii="TH Sarabun New" w:hAnsi="TH Sarabun New" w:cs="TH Sarabun New"/>
+                <w:sz w:val="28"/>
+              </w:rPr>
+              <w:t>emp_fullname</w:t>
+            </w:r>
+            <w:proofErr w:type="spellEnd"/>
+            <w:r>
+              <w:rPr>
+                <w:rFonts w:ascii="TH Sarabun New" w:hAnsi="TH Sarabun New" w:cs="TH Sarabun New"/>
+                <w:sz w:val="28"/>
+              </w:rPr>
+              <w:t>}</w:t>
+            </w:r>
+            <w:r>
+              <w:rPr>
+                <w:rFonts w:ascii="TH Sarabun New" w:hAnsi="TH Sarabun New" w:cs="TH Sarabun New"/>
+                <w:sz w:val="28"/>
+              </w:rPr>
+              <w:t xml:space="preserve">  </w:t>
+            </w:r>
+            <w:r>
+              <w:rPr>
+                <w:rFonts w:ascii="TH Sarabun New" w:hAnsi="TH Sarabun New" w:cs="TH Sarabun New"/>
+                <w:cs/>
+              </w:rPr>
+              <w:t>(คณะกรรมการตรวจรับพัสดุ)</w:t>
+            </w:r>
+          </w:p>
+        </w:tc>
+      </w:tr>
+    </w:tbl>
     <w:p>
       <w:pPr>
         <w:rPr>
@@ -244,14 +404,47 @@
       <w:pPr>
         <w:rPr>
           <w:rFonts w:ascii="TH Sarabun New" w:hAnsi="TH Sarabun New" w:cs="TH Sarabun New"/>
-        </w:rPr>
-      </w:pPr>
-      <w:r>
-        <w:rPr>
-          <w:rFonts w:ascii="TH Sarabun New" w:hAnsi="TH Sarabun New" w:cs="TH Sarabun New"/>
-          <w:cs/>
-        </w:rPr>
-        <w:t xml:space="preserve">                        (ว่าที่ ร.ต.เดชา สายบุญตั้ง)</w:t>
+          <w:sz w:val="28"/>
+        </w:rPr>
+      </w:pPr>
+      <w:r>
+        <w:rPr>
+          <w:rFonts w:ascii="TH Sarabun New" w:hAnsi="TH Sarabun New" w:cs="TH Sarabun New"/>
+          <w:sz w:val="28"/>
+          <w:cs/>
+        </w:rPr>
+        <w:t xml:space="preserve">                        (</w:t>
+      </w:r>
+      <w:r>
+        <w:rPr>
+          <w:rFonts w:ascii="TH Sarabun New" w:hAnsi="TH Sarabun New" w:cs="TH Sarabun New"/>
+          <w:sz w:val="28"/>
+        </w:rPr>
+        <w:t>${</w:t>
+      </w:r>
+      <w:proofErr w:type="spellStart"/>
+      <w:r>
+        <w:rPr>
+          <w:rFonts w:ascii="TH Sarabun New" w:hAnsi="TH Sarabun New" w:cs="TH Sarabun New"/>
+          <w:sz w:val="28"/>
+        </w:rPr>
+        <w:t>emphead_name</w:t>
+      </w:r>
+      <w:proofErr w:type="spellEnd"/>
+      <w:r>
+        <w:rPr>
+          <w:rFonts w:ascii="TH Sarabun New" w:hAnsi="TH Sarabun New" w:cs="TH Sarabun New"/>
+          <w:sz w:val="28"/>
+        </w:rPr>
+        <w:t>}</w:t>
+      </w:r>
+      <w:r>
+        <w:rPr>
+          <w:rFonts w:ascii="TH Sarabun New" w:hAnsi="TH Sarabun New" w:cs="TH Sarabun New"/>
+          <w:sz w:val="28"/>
+          <w:cs/>
+        </w:rPr>
+        <w:t>)</w:t>
       </w:r>
     </w:p>
     <w:p>
@@ -286,14 +479,54 @@
       <w:pPr>
         <w:rPr>
           <w:rFonts w:ascii="TH Sarabun New" w:hAnsi="TH Sarabun New" w:cs="TH Sarabun New"/>
-        </w:rPr>
-      </w:pPr>
-      <w:r>
-        <w:rPr>
-          <w:rFonts w:ascii="TH Sarabun New" w:hAnsi="TH Sarabun New" w:cs="TH Sarabun New"/>
-          <w:cs/>
-        </w:rPr>
-        <w:t xml:space="preserve">                        (น.ส.อิษญาฎา คำแก้ว)</w:t>
+          <w:sz w:val="28"/>
+        </w:rPr>
+      </w:pPr>
+      <w:r>
+        <w:rPr>
+          <w:rFonts w:ascii="TH Sarabun New" w:hAnsi="TH Sarabun New" w:cs="TH Sarabun New"/>
+          <w:sz w:val="28"/>
+          <w:cs/>
+        </w:rPr>
+        <w:t xml:space="preserve">                        (</w:t>
+      </w:r>
+      <w:r>
+        <w:rPr>
+          <w:rFonts w:ascii="TH Sarabun New" w:hAnsi="TH Sarabun New" w:cs="TH Sarabun New"/>
+          <w:sz w:val="28"/>
+        </w:rPr>
+        <w:t>${</w:t>
+      </w:r>
+      <w:proofErr w:type="spellStart"/>
+      <w:r>
+        <w:rPr>
+          <w:rFonts w:ascii="TH Sarabun New" w:hAnsi="TH Sarabun New" w:cs="TH Sarabun New"/>
+          <w:sz w:val="28"/>
+        </w:rPr>
+        <w:t>me</w:t>
+      </w:r>
+      <w:r>
+        <w:rPr>
+          <w:rFonts w:ascii="TH Sarabun New" w:hAnsi="TH Sarabun New" w:cs="TH Sarabun New"/>
+          <w:sz w:val="28"/>
+        </w:rPr>
+        <w:t>_name</w:t>
+      </w:r>
+      <w:proofErr w:type="spellEnd"/>
+      <w:r>
+        <w:rPr>
+          <w:rFonts w:ascii="TH Sarabun New" w:hAnsi="TH Sarabun New" w:cs="TH Sarabun New"/>
+          <w:sz w:val="28"/>
+        </w:rPr>
+        <w:t>}</w:t>
+      </w:r>
+      <w:r>
+        <w:rPr>
+          <w:rFonts w:ascii="TH Sarabun New" w:hAnsi="TH Sarabun New" w:cs="TH Sarabun New"/>
+          <w:sz w:val="28"/>
+          <w:cs/>
+        </w:rPr>
+        <w:t>)</w:t>
       </w:r>
     </w:p>
     <w:p>
@@ -310,133 +543,177 @@
         <w:t xml:space="preserve">                             (เจ้าหน้าที่)</w:t>
       </w:r>
     </w:p>
-    <w:p>
-      <w:pPr>
-        <w:rPr>
-          <w:rFonts w:ascii="TH Sarabun New" w:hAnsi="TH Sarabun New" w:cs="TH Sarabun New"/>
-        </w:rPr>
-      </w:pPr>
-      <w:r>
-        <w:rPr>
-          <w:rFonts w:ascii="TH Sarabun New" w:hAnsi="TH Sarabun New" w:cs="TH Sarabun New"/>
-          <w:cs/>
-        </w:rPr>
-        <w:lastRenderedPageBreak/>
-        <w:t>ลงนาม.........................................................................</w:t>
-      </w:r>
-    </w:p>
-    <w:p>
-      <w:pPr>
-        <w:rPr>
-          <w:rFonts w:ascii="TH Sarabun New" w:hAnsi="TH Sarabun New" w:cs="TH Sarabun New"/>
-        </w:rPr>
-      </w:pPr>
-      <w:r>
-        <w:rPr>
-          <w:rFonts w:ascii="TH Sarabun New" w:hAnsi="TH Sarabun New" w:cs="TH Sarabun New"/>
-          <w:cs/>
-        </w:rPr>
-        <w:t xml:space="preserve">                      (ว่าที่ ร.ต.อภิชาติ ดีด่านค้อ)</w:t>
-      </w:r>
-    </w:p>
-    <w:p>
-      <w:pPr>
-        <w:rPr>
-          <w:rFonts w:ascii="TH Sarabun New" w:hAnsi="TH Sarabun New" w:cs="TH Sarabun New"/>
-        </w:rPr>
-      </w:pPr>
-      <w:r>
-        <w:rPr>
-          <w:rFonts w:ascii="TH Sarabun New" w:hAnsi="TH Sarabun New" w:cs="TH Sarabun New"/>
-          <w:cs/>
-        </w:rPr>
-        <w:t xml:space="preserve">                   (ประธานกรรมการ/ผู้ตรวจรับพัสดุ)</w:t>
-      </w:r>
-    </w:p>
-    <w:p>
-      <w:pPr>
-        <w:rPr>
-          <w:rFonts w:ascii="TH Sarabun New" w:hAnsi="TH Sarabun New" w:cs="TH Sarabun New"/>
-        </w:rPr>
-      </w:pPr>
-      <w:r>
-        <w:rPr>
-          <w:rFonts w:ascii="TH Sarabun New" w:hAnsi="TH Sarabun New" w:cs="TH Sarabun New"/>
-          <w:cs/>
-        </w:rPr>
-        <w:t>ลงนาม.........................................................................</w:t>
-      </w:r>
-    </w:p>
-    <w:p>
-      <w:pPr>
-        <w:rPr>
-          <w:rFonts w:ascii="TH Sarabun New" w:hAnsi="TH Sarabun New" w:cs="TH Sarabun New"/>
-        </w:rPr>
-      </w:pPr>
-      <w:r>
-        <w:rPr>
-          <w:rFonts w:ascii="TH Sarabun New" w:hAnsi="TH Sarabun New" w:cs="TH Sarabun New"/>
-          <w:cs/>
-        </w:rPr>
-        <w:t xml:space="preserve">                      (นายสมคิด พรหมรักษา)</w:t>
-      </w:r>
-    </w:p>
-    <w:p>
-      <w:pPr>
-        <w:rPr>
-          <w:rFonts w:ascii="TH Sarabun New" w:hAnsi="TH Sarabun New" w:cs="TH Sarabun New"/>
-        </w:rPr>
-      </w:pPr>
-      <w:r>
-        <w:rPr>
-          <w:rFonts w:ascii="TH Sarabun New" w:hAnsi="TH Sarabun New" w:cs="TH Sarabun New"/>
-          <w:cs/>
-        </w:rPr>
-        <w:t xml:space="preserve">                             (กรรมการ)</w:t>
-      </w:r>
-    </w:p>
-    <w:p>
-      <w:pPr>
-        <w:rPr>
-          <w:rFonts w:ascii="TH Sarabun New" w:hAnsi="TH Sarabun New" w:cs="TH Sarabun New"/>
-        </w:rPr>
-      </w:pPr>
-      <w:r>
-        <w:rPr>
-          <w:rFonts w:ascii="TH Sarabun New" w:hAnsi="TH Sarabun New" w:cs="TH Sarabun New"/>
-          <w:cs/>
-        </w:rPr>
-        <w:t>ลงนาม.........................................................................</w:t>
-      </w:r>
-    </w:p>
-    <w:p>
-      <w:pPr>
-        <w:rPr>
-          <w:rFonts w:ascii="TH Sarabun New" w:hAnsi="TH Sarabun New" w:cs="TH Sarabun New"/>
-        </w:rPr>
-      </w:pPr>
-      <w:r>
-        <w:rPr>
-          <w:rFonts w:ascii="TH Sarabun New" w:hAnsi="TH Sarabun New" w:cs="TH Sarabun New"/>
-          <w:cs/>
-        </w:rPr>
-        <w:t xml:space="preserve">                      (นางนภัสนันท์ จรัสโสภาสิทธิ์)</w:t>
-      </w:r>
-    </w:p>
-    <w:p>
-      <w:pPr>
-        <w:rPr>
-          <w:rFonts w:ascii="TH Sarabun New" w:hAnsi="TH Sarabun New" w:cs="TH Sarabun New"/>
-          <w:cs/>
-        </w:rPr>
-      </w:pPr>
-      <w:r>
-        <w:rPr>
-          <w:rFonts w:ascii="TH Sarabun New" w:hAnsi="TH Sarabun New" w:cs="TH Sarabun New"/>
-          <w:cs/>
-        </w:rPr>
-        <w:t xml:space="preserve">                             (กรรมการ)</w:t>
-      </w:r>
+    <w:tbl>
+      <w:tblPr>
+        <w:tblStyle w:val="a3"/>
+        <w:tblW w:w="0" w:type="auto"/>
+        <w:tblBorders>
+          <w:top w:val="none" w:sz="0" w:space="0" w:color="auto"/>
+          <w:left w:val="none" w:sz="0" w:space="0" w:color="auto"/>
+          <w:bottom w:val="none" w:sz="0" w:space="0" w:color="auto"/>
+          <w:right w:val="none" w:sz="0" w:space="0" w:color="auto"/>
+          <w:insideH w:val="none" w:sz="0" w:space="0" w:color="auto"/>
+          <w:insideV w:val="none" w:sz="0" w:space="0" w:color="auto"/>
+        </w:tblBorders>
+        <w:tblLook w:val="04A0" w:firstRow="1" w:lastRow="0" w:firstColumn="1" w:lastColumn="0" w:noHBand="0" w:noVBand="1"/>
+      </w:tblPr>
+      <w:tblGrid>
+        <w:gridCol w:w="9016"/>
+      </w:tblGrid>
+      <w:tr>
+        <w:tc>
+          <w:tcPr>
+            <w:tcW w:w="9016" w:type="dxa"/>
+          </w:tcPr>
+          <w:p>
+            <w:pPr>
+              <w:rPr>
+                <w:rFonts w:ascii="TH Sarabun New" w:hAnsi="TH Sarabun New" w:cs="TH Sarabun New"/>
+              </w:rPr>
+            </w:pPr>
+            <w:r>
+              <w:rPr>
+                <w:rFonts w:ascii="TH Sarabun New" w:hAnsi="TH Sarabun New" w:cs="TH Sarabun New"/>
+                <w:cs/>
+              </w:rPr>
+              <w:t>ลงนาม.........................................................................</w:t>
+            </w:r>
+          </w:p>
+          <w:p>
+            <w:pPr>
+              <w:rPr>
+                <w:rFonts w:ascii="TH Sarabun New" w:hAnsi="TH Sarabun New" w:cs="TH Sarabun New"/>
+                <w:sz w:val="28"/>
+              </w:rPr>
+            </w:pPr>
+            <w:r>
+              <w:rPr>
+                <w:rFonts w:ascii="TH Sarabun New" w:hAnsi="TH Sarabun New" w:cs="TH Sarabun New"/>
+                <w:sz w:val="28"/>
+                <w:cs/>
+              </w:rPr>
+              <w:t xml:space="preserve">                      (</w:t>
+            </w:r>
+            <w:r>
+              <w:rPr>
+                <w:rFonts w:ascii="TH Sarabun New" w:hAnsi="TH Sarabun New" w:cs="TH Sarabun New"/>
+                <w:sz w:val="28"/>
+              </w:rPr>
+              <w:t xml:space="preserve"> ${</w:t>
+            </w:r>
+            <w:r>
+              <w:rPr>
+                <w:rFonts w:ascii="TH Sarabun New" w:hAnsi="TH Sarabun New" w:cs="TH Sarabun New"/>
+                <w:sz w:val="28"/>
+              </w:rPr>
+              <w:t>emp_fullname</w:t>
+            </w:r>
+            <w:r>
+              <w:rPr>
+                <w:rFonts w:ascii="TH Sarabun New" w:hAnsi="TH Sarabun New" w:cs="TH Sarabun New"/>
+                <w:sz w:val="28"/>
+              </w:rPr>
+              <w:t>2</w:t>
+            </w:r>
+            <w:r>
+              <w:rPr>
+                <w:rFonts w:ascii="TH Sarabun New" w:hAnsi="TH Sarabun New" w:cs="TH Sarabun New"/>
+                <w:sz w:val="28"/>
+              </w:rPr>
+              <w:t>}</w:t>
+            </w:r>
+            <w:r>
+              <w:rPr>
+                <w:rFonts w:ascii="TH Sarabun New" w:hAnsi="TH Sarabun New" w:cs="TH Sarabun New"/>
+                <w:sz w:val="28"/>
+              </w:rPr>
+              <w:t xml:space="preserve"> </w:t>
+            </w:r>
+            <w:r>
+              <w:rPr>
+                <w:rFonts w:ascii="TH Sarabun New" w:hAnsi="TH Sarabun New" w:cs="TH Sarabun New"/>
+                <w:sz w:val="28"/>
+                <w:cs/>
+              </w:rPr>
+              <w:t>)</w:t>
+            </w:r>
+          </w:p>
+          <w:p>
+            <w:pPr>
+              <w:rPr>
+                <w:rFonts w:ascii="TH Sarabun New" w:hAnsi="TH Sarabun New" w:cs="TH Sarabun New"/>
+                <w:sz w:val="28"/>
+              </w:rPr>
+            </w:pPr>
+            <w:r>
+              <w:rPr>
+                <w:rFonts w:ascii="TH Sarabun New" w:hAnsi="TH Sarabun New" w:cs="TH Sarabun New"/>
+                <w:sz w:val="28"/>
+                <w:cs/>
+              </w:rPr>
+              <w:t xml:space="preserve">                   (</w:t>
+            </w:r>
+            <w:r>
+              <w:rPr>
+                <w:rFonts w:ascii="TH Sarabun New" w:hAnsi="TH Sarabun New" w:cs="TH Sarabun New"/>
+                <w:sz w:val="28"/>
+              </w:rPr>
+              <w:t xml:space="preserve"> </w:t>
+            </w:r>
+            <w:r>
+              <w:rPr>
+                <w:rFonts w:ascii="TH Sarabun New" w:hAnsi="TH Sarabun New" w:cs="TH Sarabun New"/>
+                <w:sz w:val="28"/>
+              </w:rPr>
+              <w:t>${position</w:t>
+            </w:r>
+            <w:r>
+              <w:rPr>
+                <w:rFonts w:ascii="TH Sarabun New" w:hAnsi="TH Sarabun New" w:cs="TH Sarabun New"/>
+                <w:sz w:val="28"/>
+              </w:rPr>
+              <w:t>2</w:t>
+            </w:r>
+            <w:r>
+              <w:rPr>
+                <w:rFonts w:ascii="TH Sarabun New" w:hAnsi="TH Sarabun New" w:cs="TH Sarabun New"/>
+                <w:sz w:val="28"/>
+              </w:rPr>
+              <w:t>}</w:t>
+            </w:r>
+            <w:r>
+              <w:rPr>
+                <w:rFonts w:ascii="TH Sarabun New" w:hAnsi="TH Sarabun New" w:cs="TH Sarabun New"/>
+                <w:sz w:val="28"/>
+              </w:rPr>
+              <w:t xml:space="preserve"> </w:t>
+            </w:r>
+            <w:r>
+              <w:rPr>
+                <w:rFonts w:ascii="TH Sarabun New" w:hAnsi="TH Sarabun New" w:cs="TH Sarabun New"/>
+                <w:sz w:val="28"/>
+                <w:cs/>
+              </w:rPr>
+              <w:t>/ผู้ตรวจรับพัสดุ)</w:t>
+            </w:r>
+          </w:p>
+          <w:p>
+            <w:pPr>
+              <w:rPr>
+                <w:rFonts w:ascii="TH Sarabun New" w:hAnsi="TH Sarabun New" w:cs="TH Sarabun New"/>
+              </w:rPr>
+            </w:pPr>
+          </w:p>
+        </w:tc>
+      </w:tr>
+    </w:tbl>
+    <w:p>
+      <w:pPr>
+        <w:rPr>
+          <w:rFonts w:ascii="TH Sarabun New" w:hAnsi="TH Sarabun New" w:cs="TH Sarabun New"/>
+          <w:cs/>
+        </w:rPr>
+      </w:pPr>
     </w:p>
     <w:sectPr>
       <w:pgSz w:w="11906" w:h="16838"/>
@@ -571,6 +848,7 @@
     <w:lsdException w:name="HTML Sample" w:semiHidden="1" w:unhideWhenUsed="1"/>
     <w:lsdException w:name="HTML Typewriter" w:semiHidden="1" w:unhideWhenUsed="1"/>
     <w:lsdException w:name="HTML Variable" w:semiHidden="1" w:unhideWhenUsed="1"/>
+    <w:lsdException w:name="Normal Table" w:semiHidden="1" w:unhideWhenUsed="1"/>
     <w:lsdException w:name="annotation subject" w:semiHidden="1" w:unhideWhenUsed="1"/>
     <w:lsdException w:name="No List" w:semiHidden="1" w:unhideWhenUsed="1"/>
     <w:lsdException w:name="Outline List 1" w:semiHidden="1" w:unhideWhenUsed="1"/>
@@ -613,8 +891,11 @@
     <w:lsdException w:name="Table Contemporary" w:semiHidden="1" w:unhideWhenUsed="1"/>
     <w:lsdException w:name="Table Elegant" w:semiHidden="1" w:unhideWhenUsed="1"/>
     <w:lsdException w:name="Table Professional" w:semiHidden="1" w:unhideWhenUsed="1"/>
+    <w:lsdException w:name="Table Subtle 1" w:semiHidden="1" w:unhideWhenUsed="1"/>
     <w:lsdException w:name="Table Subtle 2" w:semiHidden="1" w:unhideWhenUsed="1"/>
     <w:lsdException w:name="Table Web 1" w:semiHidden="1" w:unhideWhenUsed="1"/>
+    <w:lsdException w:name="Table Web 2" w:semiHidden="1" w:unhideWhenUsed="1"/>
+    <w:lsdException w:name="Table Web 3" w:semiHidden="1" w:unhideWhenUsed="1"/>
     <w:lsdException w:name="Balloon Text" w:semiHidden="1" w:unhideWhenUsed="1"/>
     <w:lsdException w:name="Table Grid" w:uiPriority="59"/>
     <w:lsdException w:name="Table Theme" w:semiHidden="1" w:unhideWhenUsed="1"/>
@@ -839,17 +1120,17 @@
     <w:lsdException w:name="Unresolved Mention" w:semiHidden="1" w:unhideWhenUsed="1"/>
     <w:lsdException w:name="Smart Link" w:semiHidden="1" w:unhideWhenUsed="1"/>
   </w:latentStyles>
-  <w:style w:type="paragraph" w:default="1" w:styleId="Normal">
+  <w:style w:type="paragraph" w:default="1" w:styleId="a">
     <w:name w:val="Normal"/>
     <w:qFormat/>
   </w:style>
-  <w:style w:type="character" w:default="1" w:styleId="DefaultParagraphFont">
+  <w:style w:type="character" w:default="1" w:styleId="a0">
     <w:name w:val="Default Paragraph Font"/>
     <w:uiPriority w:val="1"/>
     <w:semiHidden/>
     <w:unhideWhenUsed/>
   </w:style>
-  <w:style w:type="table" w:default="1" w:styleId="TableNormal">
+  <w:style w:type="table" w:default="1" w:styleId="a1">
     <w:name w:val="Normal Table"/>
     <w:uiPriority w:val="99"/>
     <w:semiHidden/>
@@ -864,11 +1145,30 @@
       </w:tblCellMar>
     </w:tblPr>
   </w:style>
-  <w:style w:type="numbering" w:default="1" w:styleId="NoList">
+  <w:style w:type="numbering" w:default="1" w:styleId="a2">
     <w:name w:val="No List"/>
     <w:uiPriority w:val="99"/>
     <w:semiHidden/>
     <w:unhideWhenUsed/>
+  </w:style>
+  <w:style w:type="table" w:styleId="a3">
+    <w:name w:val="Table Grid"/>
+    <w:basedOn w:val="a1"/>
+    <w:uiPriority w:val="59"/>
+    <w:rsid w:val="008B462C"/>
+    <w:pPr>
+      <w:spacing w:after="0" w:line="240" w:lineRule="auto"/>
+    </w:pPr>
+    <w:tblPr>
+      <w:tblBorders>
+        <w:top w:val="single" w:sz="4" w:space="0" w:color="auto"/>
+        <w:left w:val="single" w:sz="4" w:space="0" w:color="auto"/>
+        <w:bottom w:val="single" w:sz="4" w:space="0" w:color="auto"/>
+        <w:right w:val="single" w:sz="4" w:space="0" w:color="auto"/>
+        <w:insideH w:val="single" w:sz="4" w:space="0" w:color="auto"/>
+        <w:insideV w:val="single" w:sz="4" w:space="0" w:color="auto"/>
+      </w:tblBorders>
+    </w:tblPr>
   </w:style>
 </w:styles>
 </file>
